--- a/selenium/4-web-element-opengmailwithemail.docx
+++ b/selenium/4-web-element-opengmailwithemail.docx
@@ -1,7 +1,17 @@
 
 <file path=word/document.xml><?xml version="1.0" encoding="utf-8"?>
-<w:document xmlns:wpc="http://schemas.microsoft.com/office/word/2010/wordprocessingCanvas" xmlns:mc="http://schemas.openxmlformats.org/markup-compatibility/2006" xmlns:o="urn:schemas-microsoft-com:office:office" xmlns:r="http://schemas.openxmlformats.org/officeDocument/2006/relationships" xmlns:m="http://schemas.openxmlformats.org/officeDocument/2006/math" xmlns:v="urn:schemas-microsoft-com:vml" xmlns:wp14="http://schemas.microsoft.com/office/word/2010/wordprocessingDrawing" xmlns:wp="http://schemas.openxmlformats.org/drawingml/2006/wordprocessingDrawing" xmlns:w10="urn:schemas-microsoft-com:office:word" xmlns:w="http://schemas.openxmlformats.org/wordprocessingml/2006/main" xmlns:w14="http://schemas.microsoft.com/office/word/2010/wordml" xmlns:wpg="http://schemas.microsoft.com/office/word/2010/wordprocessingGroup" xmlns:wpi="http://schemas.microsoft.com/office/word/2010/wordprocessingInk" xmlns:wne="http://schemas.microsoft.com/office/word/2006/wordml" xmlns:wps="http://schemas.microsoft.com/office/word/2010/wordprocessingShape" mc:Ignorable="w14 wp14">
+<w:document xmlns:ve="http://schemas.openxmlformats.org/markup-compatibility/2006" xmlns:o="urn:schemas-microsoft-com:office:office" xmlns:r="http://schemas.openxmlformats.org/officeDocument/2006/relationships" xmlns:m="http://schemas.openxmlformats.org/officeDocument/2006/math" xmlns:v="urn:schemas-microsoft-com:vml" xmlns:wp="http://schemas.openxmlformats.org/drawingml/2006/wordprocessingDrawing" xmlns:w10="urn:schemas-microsoft-com:office:word" xmlns:w="http://schemas.openxmlformats.org/wordprocessingml/2006/main" xmlns:wne="http://schemas.microsoft.com/office/word/2006/wordml">
   <w:body>
+    <w:p>
+      <w:r>
+        <w:t>- what is known as element on web page and how to access it as per the guidelines.</w:t>
+      </w:r>
+    </w:p>
+    <w:p>
+      <w:r>
+        <w:t>- type in textbox</w:t>
+      </w:r>
+    </w:p>
     <w:p>
       <w:pPr>
         <w:rPr>
@@ -17,14 +27,7 @@
           <w:u w:val="single"/>
         </w:rPr>
       </w:pPr>
-    </w:p>
-    <w:p>
-      <w:pPr>
-        <w:rPr>
-          <w:b/>
-          <w:u w:val="single"/>
-        </w:rPr>
-      </w:pPr>
+      <w:proofErr w:type="spellStart"/>
       <w:r>
         <w:rPr>
           <w:b/>
@@ -32,6 +35,7 @@
         </w:rPr>
         <w:t>WebElement</w:t>
       </w:r>
+      <w:proofErr w:type="spellEnd"/>
     </w:p>
     <w:p>
       <w:pPr>
@@ -81,8 +85,13 @@
         </w:numPr>
         <w:contextualSpacing/>
       </w:pPr>
+      <w:proofErr w:type="spellStart"/>
       <w:r>
-        <w:t>cssSelector like #&lt;id of element&gt;</w:t>
+        <w:t>cssSelector</w:t>
+      </w:r>
+      <w:proofErr w:type="spellEnd"/>
+      <w:r>
+        <w:t xml:space="preserve"> like #&lt;id of element&gt;</w:t>
       </w:r>
     </w:p>
     <w:p>
@@ -94,8 +103,13 @@
         </w:numPr>
         <w:contextualSpacing/>
       </w:pPr>
+      <w:proofErr w:type="spellStart"/>
       <w:r>
-        <w:t>xpath like //*[@id=’&lt;id of element&gt;’]</w:t>
+        <w:t>xpath</w:t>
+      </w:r>
+      <w:proofErr w:type="spellEnd"/>
+      <w:r>
+        <w:t xml:space="preserve"> like //*[@id=’&lt;id of element&gt;’]</w:t>
       </w:r>
     </w:p>
     <w:p>
@@ -107,9 +121,11 @@
         </w:numPr>
         <w:contextualSpacing/>
       </w:pPr>
+      <w:proofErr w:type="spellStart"/>
       <w:r>
         <w:t>linktext</w:t>
       </w:r>
+      <w:proofErr w:type="spellEnd"/>
     </w:p>
     <w:p>
       <w:pPr>
@@ -120,9 +136,11 @@
         </w:numPr>
         <w:contextualSpacing/>
       </w:pPr>
+      <w:proofErr w:type="spellStart"/>
       <w:r>
         <w:t>partialLinkText</w:t>
       </w:r>
+      <w:proofErr w:type="spellEnd"/>
     </w:p>
     <w:p>
       <w:pPr>
@@ -133,9 +151,11 @@
         </w:numPr>
         <w:contextualSpacing/>
       </w:pPr>
+      <w:proofErr w:type="spellStart"/>
       <w:r>
         <w:t>className</w:t>
       </w:r>
+      <w:proofErr w:type="spellEnd"/>
     </w:p>
     <w:p>
       <w:pPr>
@@ -146,9 +166,11 @@
         </w:numPr>
         <w:contextualSpacing/>
       </w:pPr>
+      <w:proofErr w:type="spellStart"/>
       <w:r>
         <w:t>tagName</w:t>
       </w:r>
+      <w:proofErr w:type="spellEnd"/>
     </w:p>
     <w:p>
       <w:pPr>
@@ -158,7 +180,15 @@
     </w:p>
     <w:p>
       <w:r>
-        <w:t>all ur locators belongs to “By” class as a method</w:t>
+        <w:t xml:space="preserve">all </w:t>
+      </w:r>
+      <w:proofErr w:type="spellStart"/>
+      <w:r>
+        <w:t>ur</w:t>
+      </w:r>
+      <w:proofErr w:type="spellEnd"/>
+      <w:r>
+        <w:t xml:space="preserve"> locators belongs to “By” class as a method</w:t>
       </w:r>
     </w:p>
     <w:p>
@@ -177,8 +207,21 @@
     </w:p>
     <w:p>
       <w:r>
-        <w:t>Order for accessing locator priority wise id, name, xpath then css</w:t>
+        <w:t xml:space="preserve">Order for accessing locator priority wise id, name, </w:t>
       </w:r>
+      <w:proofErr w:type="spellStart"/>
+      <w:r>
+        <w:t>xpath</w:t>
+      </w:r>
+      <w:proofErr w:type="spellEnd"/>
+      <w:r>
+        <w:t xml:space="preserve"> then </w:t>
+      </w:r>
+      <w:proofErr w:type="spellStart"/>
+      <w:r>
+        <w:t>css</w:t>
+      </w:r>
+      <w:proofErr w:type="spellEnd"/>
     </w:p>
     <w:p>
       <w:bookmarkStart w:id="0" w:name="_GoBack"/>
@@ -196,14 +239,29 @@
           <w:b/>
           <w:u w:val="single"/>
         </w:rPr>
-        <w:t xml:space="preserve">Open gmail and type user id </w:t>
+        <w:t xml:space="preserve">Open </w:t>
+      </w:r>
+      <w:proofErr w:type="spellStart"/>
+      <w:r>
+        <w:rPr>
+          <w:b/>
+          <w:u w:val="single"/>
+        </w:rPr>
+        <w:t>gmail</w:t>
+      </w:r>
+      <w:proofErr w:type="spellEnd"/>
+      <w:r>
+        <w:rPr>
+          <w:b/>
+          <w:u w:val="single"/>
+        </w:rPr>
+        <w:t xml:space="preserve"> and type user id </w:t>
       </w:r>
     </w:p>
     <w:p>
       <w:r>
         <w:rPr>
           <w:noProof/>
-          <w:lang w:val="en-GB" w:eastAsia="en-GB"/>
         </w:rPr>
         <w:drawing>
           <wp:inline distT="0" distB="0" distL="0" distR="0">
@@ -223,10 +281,10 @@
                     </pic:cNvPicPr>
                   </pic:nvPicPr>
                   <pic:blipFill>
-                    <a:blip r:embed="rId10">
+                    <a:blip r:embed="rId9" cstate="print">
                       <a:extLst>
                         <a:ext uri="{28A0092B-C50C-407E-A947-70E740481C1C}">
-                          <a14:useLocalDpi xmlns:a14="http://schemas.microsoft.com/office/drawing/2010/main" val="0"/>
+                          <a14:useLocalDpi xmlns:a14="http://schemas.microsoft.com/office/drawing/2010/main" xmlns:wps="http://schemas.microsoft.com/office/word/2010/wordprocessingShape" xmlns:wpi="http://schemas.microsoft.com/office/word/2010/wordprocessingInk" xmlns:wpg="http://schemas.microsoft.com/office/word/2010/wordprocessingGroup" xmlns:w14="http://schemas.microsoft.com/office/word/2010/wordml" xmlns:w="http://schemas.openxmlformats.org/wordprocessingml/2006/main" xmlns:w10="urn:schemas-microsoft-com:office:word" xmlns:wp14="http://schemas.microsoft.com/office/word/2010/wordprocessingDrawing" xmlns:v="urn:schemas-microsoft-com:vml" xmlns:o="urn:schemas-microsoft-com:office:office" xmlns:mc="http://schemas.openxmlformats.org/markup-compatibility/2006" xmlns:wpc="http://schemas.microsoft.com/office/word/2010/wordprocessingCanvas" xmlns="" val="0"/>
                         </a:ext>
                       </a:extLst>
                     </a:blip>
@@ -260,7 +318,7 @@
     <w:p/>
     <w:p/>
     <w:sectPr>
-      <w:footerReference w:type="default" r:id="rId11"/>
+      <w:footerReference w:type="default" r:id="rId10"/>
       <w:pgSz w:w="11906" w:h="16838" w:code="9"/>
       <w:pgMar w:top="1247" w:right="1247" w:bottom="1247" w:left="1247" w:header="454" w:footer="454" w:gutter="0"/>
       <w:cols w:space="708"/>
@@ -271,7 +329,7 @@
 </file>
 
 <file path=word/endnotes.xml><?xml version="1.0" encoding="utf-8"?>
-<w:endnotes xmlns:wpc="http://schemas.microsoft.com/office/word/2010/wordprocessingCanvas" xmlns:mc="http://schemas.openxmlformats.org/markup-compatibility/2006" xmlns:o="urn:schemas-microsoft-com:office:office" xmlns:r="http://schemas.openxmlformats.org/officeDocument/2006/relationships" xmlns:m="http://schemas.openxmlformats.org/officeDocument/2006/math" xmlns:v="urn:schemas-microsoft-com:vml" xmlns:wp14="http://schemas.microsoft.com/office/word/2010/wordprocessingDrawing" xmlns:wp="http://schemas.openxmlformats.org/drawingml/2006/wordprocessingDrawing" xmlns:w10="urn:schemas-microsoft-com:office:word" xmlns:w="http://schemas.openxmlformats.org/wordprocessingml/2006/main" xmlns:w14="http://schemas.microsoft.com/office/word/2010/wordml" xmlns:wpg="http://schemas.microsoft.com/office/word/2010/wordprocessingGroup" xmlns:wpi="http://schemas.microsoft.com/office/word/2010/wordprocessingInk" xmlns:wne="http://schemas.microsoft.com/office/word/2006/wordml" xmlns:wps="http://schemas.microsoft.com/office/word/2010/wordprocessingShape" mc:Ignorable="w14 wp14">
+<w:endnotes xmlns:ve="http://schemas.openxmlformats.org/markup-compatibility/2006" xmlns:o="urn:schemas-microsoft-com:office:office" xmlns:r="http://schemas.openxmlformats.org/officeDocument/2006/relationships" xmlns:m="http://schemas.openxmlformats.org/officeDocument/2006/math" xmlns:v="urn:schemas-microsoft-com:vml" xmlns:wp="http://schemas.openxmlformats.org/drawingml/2006/wordprocessingDrawing" xmlns:w10="urn:schemas-microsoft-com:office:word" xmlns:w="http://schemas.openxmlformats.org/wordprocessingml/2006/main" xmlns:wne="http://schemas.microsoft.com/office/word/2006/wordml">
   <w:endnote w:type="separator" w:id="-1">
     <w:p>
       <w:r>
@@ -290,7 +348,7 @@
 </file>
 
 <file path=word/footer1.xml><?xml version="1.0" encoding="utf-8"?>
-<w:ftr xmlns:wpc="http://schemas.microsoft.com/office/word/2010/wordprocessingCanvas" xmlns:mc="http://schemas.openxmlformats.org/markup-compatibility/2006" xmlns:o="urn:schemas-microsoft-com:office:office" xmlns:r="http://schemas.openxmlformats.org/officeDocument/2006/relationships" xmlns:m="http://schemas.openxmlformats.org/officeDocument/2006/math" xmlns:v="urn:schemas-microsoft-com:vml" xmlns:wp14="http://schemas.microsoft.com/office/word/2010/wordprocessingDrawing" xmlns:wp="http://schemas.openxmlformats.org/drawingml/2006/wordprocessingDrawing" xmlns:w10="urn:schemas-microsoft-com:office:word" xmlns:w="http://schemas.openxmlformats.org/wordprocessingml/2006/main" xmlns:w14="http://schemas.microsoft.com/office/word/2010/wordml" xmlns:wpg="http://schemas.microsoft.com/office/word/2010/wordprocessingGroup" xmlns:wpi="http://schemas.microsoft.com/office/word/2010/wordprocessingInk" xmlns:wne="http://schemas.microsoft.com/office/word/2006/wordml" xmlns:wps="http://schemas.microsoft.com/office/word/2010/wordprocessingShape" mc:Ignorable="w14 wp14">
+<w:ftr xmlns:ve="http://schemas.openxmlformats.org/markup-compatibility/2006" xmlns:o="urn:schemas-microsoft-com:office:office" xmlns:r="http://schemas.openxmlformats.org/officeDocument/2006/relationships" xmlns:m="http://schemas.openxmlformats.org/officeDocument/2006/math" xmlns:v="urn:schemas-microsoft-com:vml" xmlns:wp="http://schemas.openxmlformats.org/drawingml/2006/wordprocessingDrawing" xmlns:w10="urn:schemas-microsoft-com:office:word" xmlns:w="http://schemas.openxmlformats.org/wordprocessingml/2006/main" xmlns:wne="http://schemas.microsoft.com/office/word/2006/wordml">
   <w:p>
     <w:pPr>
       <w:pStyle w:val="Footer"/>
@@ -300,247 +358,103 @@
         <w:noProof/>
         <w:lang w:val="en-GB" w:eastAsia="en-GB"/>
       </w:rPr>
-      <mc:AlternateContent>
-        <mc:Choice Requires="wps">
-          <w:drawing>
-            <wp:anchor distT="0" distB="0" distL="114300" distR="114300" simplePos="0" relativeHeight="251659264" behindDoc="1" locked="0" layoutInCell="1" allowOverlap="1" wp14:anchorId="2786CA81" wp14:editId="791376C6">
-              <wp:simplePos x="0" y="0"/>
-              <wp:positionH relativeFrom="page">
-                <wp:posOffset>0</wp:posOffset>
-              </wp:positionH>
-              <wp:positionV relativeFrom="bottomMargin">
-                <wp:align>bottom</wp:align>
-              </wp:positionV>
-              <wp:extent cx="123825" cy="762000"/>
-              <wp:effectExtent l="0" t="0" r="2540" b="8255"/>
-              <wp:wrapNone/>
-              <wp:docPr id="3" name="Text Box 3"/>
-              <wp:cNvGraphicFramePr/>
-              <a:graphic xmlns:a="http://schemas.openxmlformats.org/drawingml/2006/main">
-                <a:graphicData uri="http://schemas.microsoft.com/office/word/2010/wordprocessingShape">
-                  <wps:wsp>
-                    <wps:cNvSpPr txBox="1"/>
-                    <wps:spPr>
-                      <a:xfrm>
-                        <a:off x="0" y="0"/>
-                        <a:ext cx="123825" cy="762000"/>
-                      </a:xfrm>
-                      <a:prstGeom prst="rect">
-                        <a:avLst/>
-                      </a:prstGeom>
-                      <a:noFill/>
-                      <a:ln w="6350">
-                        <a:noFill/>
-                      </a:ln>
-                      <a:extLst>
-                        <a:ext uri="{91240B29-F687-4F45-9708-019B960494DF}">
-                          <a14:hiddenLine xmlns:a14="http://schemas.microsoft.com/office/drawing/2010/main" w="6350">
-                            <a:solidFill>
-                              <a:prstClr val="black"/>
-                            </a:solidFill>
-                          </a14:hiddenLine>
-                        </a:ext>
-                      </a:extLst>
-                    </wps:spPr>
-                    <wps:txbx>
-                      <w:txbxContent>
-                        <w:p>
-                          <w:pPr>
-                            <w:jc w:val="right"/>
-                            <w:rPr>
-                              <w:rFonts w:ascii="Arial" w:hAnsi="Arial" w:cs="Arial"/>
-                              <w:color w:val="000000"/>
-                              <w:sz w:val="16"/>
-                            </w:rPr>
-                          </w:pPr>
-                          <w:r>
-                            <w:fldChar w:fldCharType="begin" w:fldLock="1"/>
-                          </w:r>
-                          <w:r>
-                            <w:instrText xml:space="preserve"> DOCPROPERTY bjFooterPrimaryTextBox \* MERGEFORMAT </w:instrText>
-                          </w:r>
-                          <w:r>
-                            <w:fldChar w:fldCharType="separate"/>
-                          </w:r>
-                          <w:r>
-                            <w:rPr>
-                              <w:rFonts w:ascii="Arial" w:hAnsi="Arial" w:cs="Arial"/>
-                              <w:color w:val="000000"/>
-                              <w:sz w:val="16"/>
-                            </w:rPr>
-                            <w:t>Public</w:t>
-                          </w:r>
-                          <w:r>
-                            <w:rPr>
-                              <w:rFonts w:ascii="Arial" w:hAnsi="Arial" w:cs="Arial"/>
-                              <w:color w:val="000000"/>
-                              <w:sz w:val="16"/>
-                            </w:rPr>
-                            <w:tab/>
-                          </w:r>
-                          <w:r>
-                            <w:rPr>
-                              <w:rFonts w:ascii="Arial" w:hAnsi="Arial" w:cs="Arial"/>
-                              <w:color w:val="000000"/>
-                              <w:sz w:val="16"/>
-                            </w:rPr>
-                            <w:tab/>
-                          </w:r>
-                        </w:p>
-                        <w:p>
-                          <w:pPr>
-                            <w:jc w:val="right"/>
-                            <w:rPr>
-                              <w:rFonts w:ascii="Arial" w:hAnsi="Arial" w:cs="Arial"/>
-                              <w:color w:val="000000"/>
-                              <w:sz w:val="12"/>
-                            </w:rPr>
-                          </w:pPr>
-                          <w:r>
-                            <w:rPr>
-                              <w:rFonts w:ascii="Arial" w:hAnsi="Arial" w:cs="Arial"/>
-                              <w:color w:val="000000"/>
-                              <w:sz w:val="12"/>
-                            </w:rPr>
-                            <w:t xml:space="preserve"> </w:t>
-                          </w:r>
-                        </w:p>
-                        <w:p>
-                          <w:pPr>
-                            <w:jc w:val="right"/>
-                          </w:pPr>
-                          <w:r>
-                            <w:rPr>
-                              <w:rFonts w:ascii="Arial" w:hAnsi="Arial" w:cs="Arial"/>
-                              <w:color w:val="000000"/>
-                              <w:sz w:val="12"/>
-                            </w:rPr>
-                            <w:t xml:space="preserve"> </w:t>
-                          </w:r>
-                          <w:r>
-                            <w:fldChar w:fldCharType="end"/>
-                          </w:r>
-                        </w:p>
-                      </w:txbxContent>
-                    </wps:txbx>
-                    <wps:bodyPr rot="0" spcFirstLastPara="0" vertOverflow="overflow" horzOverflow="overflow" vert="horz" wrap="square" lIns="0" tIns="0" rIns="0" bIns="0" numCol="1" spcCol="0" rtlCol="0" fromWordArt="0" anchor="b" anchorCtr="0" forceAA="0" compatLnSpc="1">
-                      <a:prstTxWarp prst="textNoShape">
-                        <a:avLst/>
-                      </a:prstTxWarp>
-                      <a:noAutofit/>
-                    </wps:bodyPr>
-                  </wps:wsp>
-                </a:graphicData>
-              </a:graphic>
-              <wp14:sizeRelH relativeFrom="page">
-                <wp14:pctWidth>100000</wp14:pctWidth>
-              </wp14:sizeRelH>
-              <wp14:sizeRelV relativeFrom="bottomMargin">
-                <wp14:pctHeight>100000</wp14:pctHeight>
-              </wp14:sizeRelV>
-            </wp:anchor>
-          </w:drawing>
-        </mc:Choice>
-        <mc:Fallback>
-          <w:pict>
-            <v:shapetype id="_x0000_t202" coordsize="21600,21600" o:spt="202" path="m,l,21600r21600,l21600,xe">
-              <v:stroke joinstyle="miter"/>
-              <v:path gradientshapeok="t" o:connecttype="rect"/>
-            </v:shapetype>
-            <v:shape id="Text Box 3" o:spid="_x0000_s1026" type="#_x0000_t202" style="position:absolute;margin-left:0;margin-top:0;width:9.75pt;height:60pt;z-index:-251657216;visibility:visible;mso-wrap-style:square;mso-width-percent:1000;mso-height-percent:1000;mso-wrap-distance-left:9pt;mso-wrap-distance-top:0;mso-wrap-distance-right:9pt;mso-wrap-distance-bottom:0;mso-position-horizontal:absolute;mso-position-horizontal-relative:page;mso-position-vertical:bottom;mso-position-vertical-relative:bottom-margin-area;mso-width-percent:1000;mso-height-percent:1000;mso-width-relative:page;mso-height-relative:bottom-margin-area;v-text-anchor:bottom" o:gfxdata="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" filled="f" stroked="f" strokeweight=".5pt">
-              <v:textbox inset="0,0,0,0">
-                <w:txbxContent>
-                  <w:p>
-                    <w:pPr>
-                      <w:jc w:val="right"/>
-                      <w:rPr>
-                        <w:rFonts w:ascii="Arial" w:hAnsi="Arial" w:cs="Arial"/>
-                        <w:color w:val="000000"/>
-                        <w:sz w:val="16"/>
-                      </w:rPr>
-                    </w:pPr>
-                    <w:r>
-                      <w:fldChar w:fldCharType="begin" w:fldLock="1"/>
-                    </w:r>
-                    <w:r>
-                      <w:instrText xml:space="preserve"> DOCPROPERTY bjFooterPrimaryTextBox \* MERGEFORMAT </w:instrText>
-                    </w:r>
-                    <w:r>
-                      <w:fldChar w:fldCharType="separate"/>
-                    </w:r>
-                    <w:r>
-                      <w:rPr>
-                        <w:rFonts w:ascii="Arial" w:hAnsi="Arial" w:cs="Arial"/>
-                        <w:color w:val="000000"/>
-                        <w:sz w:val="16"/>
-                      </w:rPr>
-                      <w:t>Public</w:t>
-                    </w:r>
-                    <w:r>
-                      <w:rPr>
-                        <w:rFonts w:ascii="Arial" w:hAnsi="Arial" w:cs="Arial"/>
-                        <w:color w:val="000000"/>
-                        <w:sz w:val="16"/>
-                      </w:rPr>
-                      <w:tab/>
-                    </w:r>
-                    <w:r>
-                      <w:rPr>
-                        <w:rFonts w:ascii="Arial" w:hAnsi="Arial" w:cs="Arial"/>
-                        <w:color w:val="000000"/>
-                        <w:sz w:val="16"/>
-                      </w:rPr>
-                      <w:tab/>
-                    </w:r>
-                  </w:p>
-                  <w:p>
-                    <w:pPr>
-                      <w:jc w:val="right"/>
-                      <w:rPr>
-                        <w:rFonts w:ascii="Arial" w:hAnsi="Arial" w:cs="Arial"/>
-                        <w:color w:val="000000"/>
-                        <w:sz w:val="12"/>
-                      </w:rPr>
-                    </w:pPr>
-                    <w:r>
-                      <w:rPr>
-                        <w:rFonts w:ascii="Arial" w:hAnsi="Arial" w:cs="Arial"/>
-                        <w:color w:val="000000"/>
-                        <w:sz w:val="12"/>
-                      </w:rPr>
-                      <w:t xml:space="preserve"> </w:t>
-                    </w:r>
-                  </w:p>
-                  <w:p>
-                    <w:pPr>
-                      <w:jc w:val="right"/>
-                    </w:pPr>
-                    <w:r>
-                      <w:rPr>
-                        <w:rFonts w:ascii="Arial" w:hAnsi="Arial" w:cs="Arial"/>
-                        <w:color w:val="000000"/>
-                        <w:sz w:val="12"/>
-                      </w:rPr>
-                      <w:t xml:space="preserve"> </w:t>
-                    </w:r>
-                    <w:r>
-                      <w:fldChar w:fldCharType="end"/>
-                    </w:r>
-                  </w:p>
-                </w:txbxContent>
-              </v:textbox>
-              <w10:wrap anchorx="page" anchory="margin"/>
-            </v:shape>
-          </w:pict>
-        </mc:Fallback>
-      </mc:AlternateContent>
+      <w:pict>
+        <v:shapetype id="_x0000_t202" coordsize="21600,21600" o:spt="202" path="m,l,21600r21600,l21600,xe">
+          <v:stroke joinstyle="miter"/>
+          <v:path gradientshapeok="t" o:connecttype="rect"/>
+        </v:shapetype>
+        <v:shape id="Text Box 3" o:spid="_x0000_s10241" type="#_x0000_t202" style="position:absolute;margin-left:0;margin-top:0;width:9.75pt;height:60pt;z-index:-251658752;visibility:visible;mso-width-percent:1000;mso-height-percent:1000;mso-position-horizontal-relative:page;mso-position-vertical:bottom;mso-position-vertical-relative:bottom-margin-area;mso-width-percent:1000;mso-height-percent:1000;mso-height-relative:bottom-margin-area;v-text-anchor:bottom" o:gfxdata="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" filled="f" stroked="f" strokeweight=".5pt">
+          <v:textbox inset="0,0,0,0">
+            <w:txbxContent>
+              <w:p>
+                <w:pPr>
+                  <w:jc w:val="right"/>
+                  <w:rPr>
+                    <w:rFonts w:ascii="Arial" w:hAnsi="Arial" w:cs="Arial"/>
+                    <w:color w:val="000000"/>
+                    <w:sz w:val="16"/>
+                  </w:rPr>
+                </w:pPr>
+                <w:r>
+                  <w:fldChar w:fldCharType="begin" w:fldLock="1"/>
+                </w:r>
+                <w:r>
+                  <w:instrText xml:space="preserve"> DOCPROPERTY bjFooterPrimaryTextBox \* MERGEFORMAT </w:instrText>
+                </w:r>
+                <w:r>
+                  <w:fldChar w:fldCharType="separate"/>
+                </w:r>
+                <w:r>
+                  <w:rPr>
+                    <w:rFonts w:ascii="Arial" w:hAnsi="Arial" w:cs="Arial"/>
+                    <w:color w:val="000000"/>
+                    <w:sz w:val="16"/>
+                  </w:rPr>
+                  <w:t>Public</w:t>
+                </w:r>
+                <w:r>
+                  <w:rPr>
+                    <w:rFonts w:ascii="Arial" w:hAnsi="Arial" w:cs="Arial"/>
+                    <w:color w:val="000000"/>
+                    <w:sz w:val="16"/>
+                  </w:rPr>
+                  <w:tab/>
+                </w:r>
+                <w:r>
+                  <w:rPr>
+                    <w:rFonts w:ascii="Arial" w:hAnsi="Arial" w:cs="Arial"/>
+                    <w:color w:val="000000"/>
+                    <w:sz w:val="16"/>
+                  </w:rPr>
+                  <w:tab/>
+                </w:r>
+              </w:p>
+              <w:p>
+                <w:pPr>
+                  <w:jc w:val="right"/>
+                  <w:rPr>
+                    <w:rFonts w:ascii="Arial" w:hAnsi="Arial" w:cs="Arial"/>
+                    <w:color w:val="000000"/>
+                    <w:sz w:val="12"/>
+                  </w:rPr>
+                </w:pPr>
+                <w:r>
+                  <w:rPr>
+                    <w:rFonts w:ascii="Arial" w:hAnsi="Arial" w:cs="Arial"/>
+                    <w:color w:val="000000"/>
+                    <w:sz w:val="12"/>
+                  </w:rPr>
+                  <w:t xml:space="preserve"> </w:t>
+                </w:r>
+              </w:p>
+              <w:p>
+                <w:pPr>
+                  <w:jc w:val="right"/>
+                </w:pPr>
+                <w:r>
+                  <w:rPr>
+                    <w:rFonts w:ascii="Arial" w:hAnsi="Arial" w:cs="Arial"/>
+                    <w:color w:val="000000"/>
+                    <w:sz w:val="12"/>
+                  </w:rPr>
+                  <w:t xml:space="preserve"> </w:t>
+                </w:r>
+                <w:r>
+                  <w:fldChar w:fldCharType="end"/>
+                </w:r>
+              </w:p>
+            </w:txbxContent>
+          </v:textbox>
+          <w10:wrap anchorx="page" anchory="margin"/>
+        </v:shape>
+      </w:pict>
     </w:r>
   </w:p>
 </w:ftr>
 </file>
 
 <file path=word/footnotes.xml><?xml version="1.0" encoding="utf-8"?>
-<w:footnotes xmlns:wpc="http://schemas.microsoft.com/office/word/2010/wordprocessingCanvas" xmlns:mc="http://schemas.openxmlformats.org/markup-compatibility/2006" xmlns:o="urn:schemas-microsoft-com:office:office" xmlns:r="http://schemas.openxmlformats.org/officeDocument/2006/relationships" xmlns:m="http://schemas.openxmlformats.org/officeDocument/2006/math" xmlns:v="urn:schemas-microsoft-com:vml" xmlns:wp14="http://schemas.microsoft.com/office/word/2010/wordprocessingDrawing" xmlns:wp="http://schemas.openxmlformats.org/drawingml/2006/wordprocessingDrawing" xmlns:w10="urn:schemas-microsoft-com:office:word" xmlns:w="http://schemas.openxmlformats.org/wordprocessingml/2006/main" xmlns:w14="http://schemas.microsoft.com/office/word/2010/wordml" xmlns:wpg="http://schemas.microsoft.com/office/word/2010/wordprocessingGroup" xmlns:wpi="http://schemas.microsoft.com/office/word/2010/wordprocessingInk" xmlns:wne="http://schemas.microsoft.com/office/word/2006/wordml" xmlns:wps="http://schemas.microsoft.com/office/word/2010/wordprocessingShape" mc:Ignorable="w14 wp14">
+<w:footnotes xmlns:ve="http://schemas.openxmlformats.org/markup-compatibility/2006" xmlns:o="urn:schemas-microsoft-com:office:office" xmlns:r="http://schemas.openxmlformats.org/officeDocument/2006/relationships" xmlns:m="http://schemas.openxmlformats.org/officeDocument/2006/math" xmlns:v="urn:schemas-microsoft-com:vml" xmlns:wp="http://schemas.openxmlformats.org/drawingml/2006/wordprocessingDrawing" xmlns:w10="urn:schemas-microsoft-com:office:word" xmlns:w="http://schemas.openxmlformats.org/wordprocessingml/2006/main" xmlns:wne="http://schemas.microsoft.com/office/word/2006/wordml">
   <w:footnote w:type="separator" w:id="-1">
     <w:p>
       <w:r>
@@ -559,7 +473,7 @@
 </file>
 
 <file path=word/numbering.xml><?xml version="1.0" encoding="utf-8"?>
-<w:numbering xmlns:wpc="http://schemas.microsoft.com/office/word/2010/wordprocessingCanvas" xmlns:mc="http://schemas.openxmlformats.org/markup-compatibility/2006" xmlns:o="urn:schemas-microsoft-com:office:office" xmlns:r="http://schemas.openxmlformats.org/officeDocument/2006/relationships" xmlns:m="http://schemas.openxmlformats.org/officeDocument/2006/math" xmlns:v="urn:schemas-microsoft-com:vml" xmlns:wp14="http://schemas.microsoft.com/office/word/2010/wordprocessingDrawing" xmlns:wp="http://schemas.openxmlformats.org/drawingml/2006/wordprocessingDrawing" xmlns:w10="urn:schemas-microsoft-com:office:word" xmlns:w="http://schemas.openxmlformats.org/wordprocessingml/2006/main" xmlns:w14="http://schemas.microsoft.com/office/word/2010/wordml" xmlns:wpg="http://schemas.microsoft.com/office/word/2010/wordprocessingGroup" xmlns:wpi="http://schemas.microsoft.com/office/word/2010/wordprocessingInk" xmlns:wne="http://schemas.microsoft.com/office/word/2006/wordml" xmlns:wps="http://schemas.microsoft.com/office/word/2010/wordprocessingShape" mc:Ignorable="w14 wp14">
+<w:numbering xmlns:ve="http://schemas.openxmlformats.org/markup-compatibility/2006" xmlns:o="urn:schemas-microsoft-com:office:office" xmlns:r="http://schemas.openxmlformats.org/officeDocument/2006/relationships" xmlns:m="http://schemas.openxmlformats.org/officeDocument/2006/math" xmlns:v="urn:schemas-microsoft-com:vml" xmlns:wp="http://schemas.openxmlformats.org/drawingml/2006/wordprocessingDrawing" xmlns:w10="urn:schemas-microsoft-com:office:word" xmlns:w="http://schemas.openxmlformats.org/wordprocessingml/2006/main" xmlns:wne="http://schemas.microsoft.com/office/word/2006/wordml">
   <w:abstractNum w:abstractNumId="0">
     <w:nsid w:val="FFFFFF7C"/>
     <w:multiLevelType w:val="singleLevel"/>
@@ -1599,7 +1513,7 @@
 </file>
 
 <file path=word/styles.xml><?xml version="1.0" encoding="utf-8"?>
-<w:styles xmlns:mc="http://schemas.openxmlformats.org/markup-compatibility/2006" xmlns:r="http://schemas.openxmlformats.org/officeDocument/2006/relationships" xmlns:w="http://schemas.openxmlformats.org/wordprocessingml/2006/main" xmlns:w14="http://schemas.microsoft.com/office/word/2010/wordml" mc:Ignorable="w14">
+<w:styles xmlns:r="http://schemas.openxmlformats.org/officeDocument/2006/relationships" xmlns:w="http://schemas.openxmlformats.org/wordprocessingml/2006/main">
   <w:docDefaults>
     <w:rPrDefault>
       <w:rPr>
@@ -1902,6 +1816,7 @@
     <w:uiPriority w:val="99"/>
     <w:semiHidden/>
     <w:unhideWhenUsed/>
+    <w:qFormat/>
     <w:tblPr>
       <w:tblInd w:w="0" w:type="dxa"/>
       <w:tblCellMar>
@@ -3320,12 +3235,6 @@
 </file>
 
 <file path=customXml/item1.xml><?xml version="1.0" encoding="utf-8"?>
-<WrappedLabelHistory xmlns:xsi="http://www.w3.org/2001/XMLSchema-instance" xmlns:xsd="http://www.w3.org/2001/XMLSchema" xmlns="http://www.boldonjames.com/2016/02/Classifier/internal/wrappedLabelHistory">
-  <Value>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</Value>
-</WrappedLabelHistory>
-</file>
-
-<file path=customXml/item2.xml><?xml version="1.0" encoding="utf-8"?>
 <sisl xmlns:xsi="http://www.w3.org/2001/XMLSchema-instance" xmlns:xsd="http://www.w3.org/2001/XMLSchema" xmlns="http://www.boldonjames.com/2008/01/sie/internal/label" sislVersion="0" policy="5f58a13a-4de7-4470-beb9-3beec9fe212b" origin="userSelected">
   <element uid="ffc4774d-2b92-4495-b927-7a2d3feb9b5e" value=""/>
   <element uid="6303c239-ff00-4fdf-9c3f-740e3d1926b2" value=""/>
@@ -3333,20 +3242,26 @@
 </sisl>
 </file>
 
+<file path=customXml/item2.xml><?xml version="1.0" encoding="utf-8"?>
+<WrappedLabelHistory xmlns:xsi="http://www.w3.org/2001/XMLSchema-instance" xmlns:xsd="http://www.w3.org/2001/XMLSchema" xmlns="http://www.boldonjames.com/2016/02/Classifier/internal/wrappedLabelHistory">
+  <Value>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</Value>
+</WrappedLabelHistory>
+</file>
+
 <file path=customXml/itemProps1.xml><?xml version="1.0" encoding="utf-8"?>
+<ds:datastoreItem xmlns:ds="http://schemas.openxmlformats.org/officeDocument/2006/customXml" ds:itemID="{C92EC284-A09C-4C10-8933-B1CE446430D7}">
+  <ds:schemaRefs>
+    <ds:schemaRef ds:uri="http://www.w3.org/2001/XMLSchema"/>
+    <ds:schemaRef ds:uri="http://www.boldonjames.com/2008/01/sie/internal/label"/>
+  </ds:schemaRefs>
+</ds:datastoreItem>
+</file>
+
+<file path=customXml/itemProps2.xml><?xml version="1.0" encoding="utf-8"?>
 <ds:datastoreItem xmlns:ds="http://schemas.openxmlformats.org/officeDocument/2006/customXml" ds:itemID="{8C07E704-77CE-4273-B745-04FEE017D284}">
   <ds:schemaRefs>
     <ds:schemaRef ds:uri="http://www.w3.org/2001/XMLSchema"/>
     <ds:schemaRef ds:uri="http://www.boldonjames.com/2016/02/Classifier/internal/wrappedLabelHistory"/>
   </ds:schemaRefs>
 </ds:datastoreItem>
-</file>
-
-<file path=customXml/itemProps2.xml><?xml version="1.0" encoding="utf-8"?>
-<ds:datastoreItem xmlns:ds="http://schemas.openxmlformats.org/officeDocument/2006/customXml" ds:itemID="{C92EC284-A09C-4C10-8933-B1CE446430D7}">
-  <ds:schemaRefs>
-    <ds:schemaRef ds:uri="http://www.w3.org/2001/XMLSchema"/>
-    <ds:schemaRef ds:uri="http://www.boldonjames.com/2008/01/sie/internal/label"/>
-  </ds:schemaRefs>
-</ds:datastoreItem>
 </file>